--- a/test.docx
+++ b/test.docx
@@ -4,7 +4,13 @@
   <w:body>
     <w:p>
       <w:r>
-        <w:t>hello</w:t>
+        <w:t>H</w:t>
+      </w:r>
+      <w:r>
+        <w:t>ello</w:t>
+      </w:r>
+      <w:r>
+        <w:t xml:space="preserve"> I am bebinto</w:t>
       </w:r>
     </w:p>
     <w:sectPr>

--- a/test.docx
+++ b/test.docx
@@ -10,7 +10,16 @@
         <w:t>ello</w:t>
       </w:r>
       <w:r>
-        <w:t xml:space="preserve"> I am bebinto</w:t>
+        <w:t xml:space="preserve"> I am </w:t>
+      </w:r>
+      <w:r>
+        <w:t>B</w:t>
+      </w:r>
+      <w:r>
+        <w:t>ebinto</w:t>
+      </w:r>
+      <w:r>
+        <w:t xml:space="preserve"> Thomas</w:t>
       </w:r>
     </w:p>
     <w:sectPr>
